--- a/Homeworks/DSCI510 - Homework 3.docx
+++ b/Homeworks/DSCI510 - Homework 3.docx
@@ -233,8 +233,259 @@
       <w:r>
         <w:rPr>
           <w:rFonts w:eastAsia="Times New Roman" w:cstheme="minorHAnsi"/>
-        </w:rPr>
-        <w:t xml:space="preserve">What data did you collect? How many different sources did you use? How many data samples did you collect? (Similar to Homework 2 Q2, but now you should answer based on your collection progress, rather than just your plan). 5 points. </w:t>
+          <w:b/>
+          <w:bCs/>
+        </w:rPr>
+        <w:t>Note:</w:t>
+      </w:r>
+      <w:r>
+        <w:rPr>
+          <w:rFonts w:eastAsia="Times New Roman" w:cstheme="minorHAnsi"/>
+        </w:rPr>
+        <w:t xml:space="preserve"> I have switched the token that I am colleting pricing data on from Ethereum to the MATIC token. Everything else is the same.</w:t>
+      </w:r>
+    </w:p>
+    <w:p>
+      <w:pPr>
+        <w:shd w:val="clear" w:color="auto" w:fill="FFFFFF"/>
+        <w:spacing w:before="100" w:beforeAutospacing="1" w:after="100" w:afterAutospacing="1"/>
+        <w:rPr>
+          <w:rFonts w:eastAsia="Times New Roman" w:cstheme="minorHAnsi"/>
+        </w:rPr>
+      </w:pPr>
+      <w:r>
+        <w:rPr>
+          <w:rFonts w:eastAsia="Times New Roman" w:cstheme="minorHAnsi"/>
+          <w:b/>
+          <w:bCs/>
+        </w:rPr>
+        <w:t>Link to GitHub Repo:</w:t>
+      </w:r>
+      <w:r>
+        <w:rPr>
+          <w:rFonts w:eastAsia="Times New Roman" w:cstheme="minorHAnsi"/>
+        </w:rPr>
+        <w:t xml:space="preserve"> </w:t>
+      </w:r>
+      <w:hyperlink r:id="rId5" w:history="1">
+        <w:r>
+          <w:rPr>
+            <w:rStyle w:val="Hyperlink"/>
+            <w:rFonts w:eastAsia="Times New Roman" w:cstheme="minorHAnsi"/>
+          </w:rPr>
+          <w:t>https://github.com/todd-gavin/DSCI510-Final-Project</w:t>
+        </w:r>
+      </w:hyperlink>
+      <w:r>
+        <w:rPr>
+          <w:rFonts w:eastAsia="Times New Roman" w:cstheme="minorHAnsi"/>
+        </w:rPr>
+        <w:t xml:space="preserve"> </w:t>
+      </w:r>
+    </w:p>
+    <w:p>
+      <w:pPr>
+        <w:pStyle w:val="ListParagraph"/>
+        <w:numPr>
+          <w:ilvl w:val="0"/>
+          <w:numId w:val="1"/>
+        </w:numPr>
+        <w:shd w:val="clear" w:color="auto" w:fill="FFFFFF"/>
+        <w:spacing w:before="100" w:beforeAutospacing="1" w:after="100" w:afterAutospacing="1"/>
+        <w:rPr>
+          <w:rFonts w:eastAsia="Times New Roman" w:cstheme="minorHAnsi"/>
+        </w:rPr>
+      </w:pPr>
+      <w:r>
+        <w:rPr>
+          <w:rFonts w:eastAsia="Times New Roman" w:cstheme="minorHAnsi"/>
+        </w:rPr>
+        <w:t xml:space="preserve">What data did you collect? </w:t>
+      </w:r>
+    </w:p>
+    <w:p>
+      <w:pPr>
+        <w:shd w:val="clear" w:color="auto" w:fill="FFFFFF"/>
+        <w:spacing w:before="100" w:beforeAutospacing="1" w:after="100" w:afterAutospacing="1"/>
+        <w:rPr>
+          <w:rFonts w:eastAsia="Times New Roman" w:cstheme="minorHAnsi"/>
+        </w:rPr>
+      </w:pPr>
+      <w:r>
+        <w:rPr>
+          <w:rFonts w:eastAsia="Times New Roman" w:cstheme="minorHAnsi"/>
+        </w:rPr>
+        <w:t>I collected transaction data from a major crypto wallet that trades the MATIC token very frequently. I also collected the daily pricing data of the MATIC token.</w:t>
+      </w:r>
+    </w:p>
+    <w:p>
+      <w:pPr>
+        <w:pStyle w:val="ListParagraph"/>
+        <w:numPr>
+          <w:ilvl w:val="0"/>
+          <w:numId w:val="1"/>
+        </w:numPr>
+        <w:shd w:val="clear" w:color="auto" w:fill="FFFFFF"/>
+        <w:spacing w:before="100" w:beforeAutospacing="1" w:after="100" w:afterAutospacing="1"/>
+        <w:rPr>
+          <w:rFonts w:eastAsia="Times New Roman" w:cstheme="minorHAnsi"/>
+        </w:rPr>
+      </w:pPr>
+      <w:r>
+        <w:rPr>
+          <w:rFonts w:eastAsia="Times New Roman" w:cstheme="minorHAnsi"/>
+        </w:rPr>
+        <w:t xml:space="preserve">How many different sources did you use? </w:t>
+      </w:r>
+    </w:p>
+    <w:p>
+      <w:pPr>
+        <w:shd w:val="clear" w:color="auto" w:fill="FFFFFF"/>
+        <w:spacing w:before="100" w:beforeAutospacing="1" w:after="100" w:afterAutospacing="1"/>
+        <w:rPr>
+          <w:rFonts w:eastAsia="Times New Roman" w:cstheme="minorHAnsi"/>
+        </w:rPr>
+      </w:pPr>
+      <w:r>
+        <w:rPr>
+          <w:rFonts w:eastAsia="Times New Roman" w:cstheme="minorHAnsi"/>
+        </w:rPr>
+        <w:t xml:space="preserve">I used two different data sources. I used the </w:t>
+      </w:r>
+      <w:proofErr w:type="spellStart"/>
+      <w:r>
+        <w:rPr>
+          <w:rFonts w:eastAsia="Times New Roman" w:cstheme="minorHAnsi"/>
+        </w:rPr>
+        <w:t>Etherscan</w:t>
+      </w:r>
+      <w:proofErr w:type="spellEnd"/>
+      <w:r>
+        <w:rPr>
+          <w:rFonts w:eastAsia="Times New Roman" w:cstheme="minorHAnsi"/>
+        </w:rPr>
+        <w:t xml:space="preserve"> API to collect the transaction data from the crypto wallet and I used the Python </w:t>
+      </w:r>
+      <w:proofErr w:type="spellStart"/>
+      <w:r>
+        <w:rPr>
+          <w:rFonts w:eastAsia="Times New Roman" w:cstheme="minorHAnsi"/>
+        </w:rPr>
+        <w:t>Historic_Crypto</w:t>
+      </w:r>
+      <w:proofErr w:type="spellEnd"/>
+      <w:r>
+        <w:rPr>
+          <w:rFonts w:eastAsia="Times New Roman" w:cstheme="minorHAnsi"/>
+        </w:rPr>
+        <w:t xml:space="preserve"> library to collect the pricing data for the MATIC token.</w:t>
+      </w:r>
+    </w:p>
+    <w:p>
+      <w:pPr>
+        <w:pStyle w:val="ListParagraph"/>
+        <w:numPr>
+          <w:ilvl w:val="0"/>
+          <w:numId w:val="1"/>
+        </w:numPr>
+        <w:shd w:val="clear" w:color="auto" w:fill="FFFFFF"/>
+        <w:spacing w:before="100" w:beforeAutospacing="1" w:after="100" w:afterAutospacing="1"/>
+        <w:rPr>
+          <w:rFonts w:eastAsia="Times New Roman" w:cstheme="minorHAnsi"/>
+        </w:rPr>
+      </w:pPr>
+      <w:r>
+        <w:rPr>
+          <w:rFonts w:eastAsia="Times New Roman" w:cstheme="minorHAnsi"/>
+        </w:rPr>
+        <w:t xml:space="preserve">How many data samples did you collect? </w:t>
+      </w:r>
+    </w:p>
+    <w:p>
+      <w:pPr>
+        <w:shd w:val="clear" w:color="auto" w:fill="FFFFFF"/>
+        <w:spacing w:before="100" w:beforeAutospacing="1" w:after="100" w:afterAutospacing="1"/>
+        <w:rPr>
+          <w:rFonts w:eastAsia="Times New Roman" w:cstheme="minorHAnsi"/>
+        </w:rPr>
+      </w:pPr>
+      <w:r>
+        <w:rPr>
+          <w:rFonts w:eastAsia="Times New Roman" w:cstheme="minorHAnsi"/>
+        </w:rPr>
+        <w:t>I collected about 2500 individual transactions f</w:t>
+      </w:r>
+      <w:r>
+        <w:rPr>
+          <w:rFonts w:eastAsia="Times New Roman" w:cstheme="minorHAnsi"/>
+        </w:rPr>
+        <w:t>or</w:t>
+      </w:r>
+      <w:r>
+        <w:rPr>
+          <w:rFonts w:eastAsia="Times New Roman" w:cstheme="minorHAnsi"/>
+        </w:rPr>
+        <w:t xml:space="preserve"> the </w:t>
+      </w:r>
+      <w:r>
+        <w:rPr>
+          <w:rFonts w:eastAsia="Times New Roman" w:cstheme="minorHAnsi"/>
+        </w:rPr>
+        <w:t xml:space="preserve">single </w:t>
+      </w:r>
+      <w:r>
+        <w:rPr>
+          <w:rFonts w:eastAsia="Times New Roman" w:cstheme="minorHAnsi"/>
+        </w:rPr>
+        <w:t xml:space="preserve">crypto </w:t>
+      </w:r>
+      <w:proofErr w:type="gramStart"/>
+      <w:r>
+        <w:rPr>
+          <w:rFonts w:eastAsia="Times New Roman" w:cstheme="minorHAnsi"/>
+        </w:rPr>
+        <w:t>wallet</w:t>
+      </w:r>
+      <w:proofErr w:type="gramEnd"/>
+      <w:r>
+        <w:rPr>
+          <w:rFonts w:eastAsia="Times New Roman" w:cstheme="minorHAnsi"/>
+        </w:rPr>
+        <w:t xml:space="preserve"> and I collected about 60 </w:t>
+      </w:r>
+      <w:proofErr w:type="spellStart"/>
+      <w:r>
+        <w:rPr>
+          <w:rFonts w:eastAsia="Times New Roman" w:cstheme="minorHAnsi"/>
+        </w:rPr>
+        <w:t>day’s worth</w:t>
+      </w:r>
+      <w:proofErr w:type="spellEnd"/>
+      <w:r>
+        <w:rPr>
+          <w:rFonts w:eastAsia="Times New Roman" w:cstheme="minorHAnsi"/>
+        </w:rPr>
+        <w:t xml:space="preserve"> of MATIC token pricing data.</w:t>
+      </w:r>
+    </w:p>
+    <w:p>
+      <w:pPr>
+        <w:pStyle w:val="ListParagraph"/>
+        <w:numPr>
+          <w:ilvl w:val="0"/>
+          <w:numId w:val="1"/>
+        </w:numPr>
+        <w:shd w:val="clear" w:color="auto" w:fill="FFFFFF"/>
+        <w:spacing w:before="100" w:beforeAutospacing="1" w:after="100" w:afterAutospacing="1"/>
+        <w:rPr>
+          <w:rFonts w:eastAsia="Times New Roman" w:cstheme="minorHAnsi"/>
+        </w:rPr>
+      </w:pPr>
+      <w:r>
+        <w:rPr>
+          <w:rFonts w:eastAsia="Times New Roman" w:cstheme="minorHAnsi"/>
+        </w:rPr>
+        <w:t xml:space="preserve">(Similar to Homework 2 Q2, but now you should answer based on your collection progress, rather than just your plan). 5 points. </w:t>
       </w:r>
     </w:p>
     <w:p>
@@ -250,6 +501,7 @@
           <w:rFonts w:eastAsia="Times New Roman" w:cstheme="minorHAnsi"/>
           <w:color w:val="960000"/>
         </w:rPr>
+        <w:lastRenderedPageBreak/>
         <w:t xml:space="preserve">Rubric: </w:t>
       </w:r>
     </w:p>
@@ -652,7 +904,6 @@
         <w:rPr>
           <w:rFonts w:eastAsia="Times New Roman" w:cstheme="minorHAnsi"/>
         </w:rPr>
-        <w:lastRenderedPageBreak/>
         <w:t xml:space="preserve">Have a description about the saved data format. e.g., you save them as a CSV/JSON/XML file and describe its format; you save them in SQL/NoSQL database and describe its schema. 3 points. </w:t>
       </w:r>
     </w:p>
@@ -1618,6 +1869,29 @@
       <w:contextualSpacing/>
     </w:pPr>
   </w:style>
+  <w:style w:type="character" w:styleId="Hyperlink">
+    <w:name w:val="Hyperlink"/>
+    <w:basedOn w:val="DefaultParagraphFont"/>
+    <w:uiPriority w:val="99"/>
+    <w:unhideWhenUsed/>
+    <w:rsid w:val="00243AE2"/>
+    <w:rPr>
+      <w:color w:val="0563C1" w:themeColor="hyperlink"/>
+      <w:u w:val="single"/>
+    </w:rPr>
+  </w:style>
+  <w:style w:type="character" w:styleId="UnresolvedMention">
+    <w:name w:val="Unresolved Mention"/>
+    <w:basedOn w:val="DefaultParagraphFont"/>
+    <w:uiPriority w:val="99"/>
+    <w:semiHidden/>
+    <w:unhideWhenUsed/>
+    <w:rsid w:val="00243AE2"/>
+    <w:rPr>
+      <w:color w:val="605E5C"/>
+      <w:shd w:val="clear" w:color="auto" w:fill="E1DFDD"/>
+    </w:rPr>
+  </w:style>
 </w:styles>
 </file>
 

--- a/Homeworks/DSCI510 - Homework 3.docx
+++ b/Homeworks/DSCI510 - Homework 3.docx
@@ -46,180 +46,6 @@
           <w:rFonts w:cstheme="minorHAnsi"/>
         </w:rPr>
         <w:t>Homework #3</w:t>
-      </w:r>
-    </w:p>
-    <w:p>
-      <w:pPr>
-        <w:shd w:val="clear" w:color="auto" w:fill="FFFFFF"/>
-        <w:spacing w:before="100" w:beforeAutospacing="1" w:after="100" w:afterAutospacing="1"/>
-        <w:rPr>
-          <w:rFonts w:eastAsia="Times New Roman" w:cstheme="minorHAnsi"/>
-        </w:rPr>
-      </w:pPr>
-      <w:r>
-        <w:rPr>
-          <w:rFonts w:eastAsia="Times New Roman" w:cstheme="minorHAnsi"/>
-          <w:color w:val="960000"/>
-        </w:rPr>
-        <w:t>T</w:t>
-      </w:r>
-      <w:r>
-        <w:rPr>
-          <w:rFonts w:eastAsia="Times New Roman" w:cstheme="minorHAnsi"/>
-          <w:color w:val="960000"/>
-        </w:rPr>
-        <w:t xml:space="preserve">ask: </w:t>
-      </w:r>
-    </w:p>
-    <w:p>
-      <w:pPr>
-        <w:shd w:val="clear" w:color="auto" w:fill="FFFFFF"/>
-        <w:spacing w:before="100" w:beforeAutospacing="1" w:after="100" w:afterAutospacing="1"/>
-        <w:rPr>
-          <w:rFonts w:eastAsia="Times New Roman" w:cstheme="minorHAnsi"/>
-        </w:rPr>
-      </w:pPr>
-      <w:r>
-        <w:rPr>
-          <w:rFonts w:eastAsia="Times New Roman" w:cstheme="minorHAnsi"/>
-          <w:b/>
-          <w:bCs/>
-        </w:rPr>
-        <w:t xml:space="preserve">DSCI 510: Principles of Programming for Data Science </w:t>
-      </w:r>
-    </w:p>
-    <w:p>
-      <w:pPr>
-        <w:shd w:val="clear" w:color="auto" w:fill="FFFFFF"/>
-        <w:spacing w:before="100" w:beforeAutospacing="1" w:after="100" w:afterAutospacing="1"/>
-        <w:rPr>
-          <w:rFonts w:eastAsia="Times New Roman" w:cstheme="minorHAnsi"/>
-        </w:rPr>
-      </w:pPr>
-      <w:r>
-        <w:rPr>
-          <w:rFonts w:eastAsia="Times New Roman" w:cstheme="minorHAnsi"/>
-        </w:rPr>
-        <w:t>Fall 2022 Homework 3</w:t>
-      </w:r>
-      <w:r>
-        <w:rPr>
-          <w:rFonts w:eastAsia="Times New Roman" w:cstheme="minorHAnsi"/>
-        </w:rPr>
-        <w:br/>
-        <w:t>Data Collection</w:t>
-      </w:r>
-      <w:r>
-        <w:rPr>
-          <w:rFonts w:eastAsia="Times New Roman" w:cstheme="minorHAnsi"/>
-        </w:rPr>
-        <w:br/>
-      </w:r>
-      <w:r>
-        <w:rPr>
-          <w:rFonts w:eastAsia="Times New Roman" w:cstheme="minorHAnsi"/>
-          <w:b/>
-          <w:bCs/>
-        </w:rPr>
-        <w:t xml:space="preserve">Due: 12/2/2022 23:59 PM PT </w:t>
-      </w:r>
-    </w:p>
-    <w:p>
-      <w:pPr>
-        <w:shd w:val="clear" w:color="auto" w:fill="FFFFFF"/>
-        <w:spacing w:before="100" w:beforeAutospacing="1" w:after="100" w:afterAutospacing="1"/>
-        <w:rPr>
-          <w:rFonts w:eastAsia="Times New Roman" w:cstheme="minorHAnsi"/>
-        </w:rPr>
-      </w:pPr>
-      <w:r>
-        <w:rPr>
-          <w:rFonts w:eastAsia="Times New Roman" w:cstheme="minorHAnsi"/>
-        </w:rPr>
-        <w:t xml:space="preserve">Please submit a zip package of: </w:t>
-      </w:r>
-    </w:p>
-    <w:p>
-      <w:pPr>
-        <w:numPr>
-          <w:ilvl w:val="0"/>
-          <w:numId w:val="1"/>
-        </w:numPr>
-        <w:shd w:val="clear" w:color="auto" w:fill="FFFFFF"/>
-        <w:spacing w:before="100" w:beforeAutospacing="1" w:after="100" w:afterAutospacing="1"/>
-        <w:rPr>
-          <w:rFonts w:eastAsia="Times New Roman" w:cstheme="minorHAnsi"/>
-        </w:rPr>
-      </w:pPr>
-      <w:r>
-        <w:rPr>
-          <w:rFonts w:eastAsia="Times New Roman" w:cstheme="minorHAnsi"/>
-        </w:rPr>
-        <w:t xml:space="preserve">A PDF, Markdown, or </w:t>
-      </w:r>
-      <w:proofErr w:type="spellStart"/>
-      <w:r>
-        <w:rPr>
-          <w:rFonts w:eastAsia="Times New Roman" w:cstheme="minorHAnsi"/>
-        </w:rPr>
-        <w:t>Jupyter</w:t>
-      </w:r>
-      <w:proofErr w:type="spellEnd"/>
-      <w:r>
-        <w:rPr>
-          <w:rFonts w:eastAsia="Times New Roman" w:cstheme="minorHAnsi"/>
-        </w:rPr>
-        <w:t xml:space="preserve"> notebook file answering the following </w:t>
-      </w:r>
-      <w:r>
-        <w:rPr>
-          <w:rFonts w:eastAsia="Times New Roman" w:cstheme="minorHAnsi"/>
-        </w:rPr>
-        <w:t xml:space="preserve">1 </w:t>
-      </w:r>
-      <w:r>
-        <w:rPr>
-          <w:rFonts w:eastAsia="Times New Roman" w:cstheme="minorHAnsi"/>
-        </w:rPr>
-        <w:t xml:space="preserve">question. 5 points. </w:t>
-      </w:r>
-    </w:p>
-    <w:p>
-      <w:pPr>
-        <w:numPr>
-          <w:ilvl w:val="0"/>
-          <w:numId w:val="1"/>
-        </w:numPr>
-        <w:shd w:val="clear" w:color="auto" w:fill="FFFFFF"/>
-        <w:spacing w:before="100" w:beforeAutospacing="1" w:after="100" w:afterAutospacing="1"/>
-        <w:rPr>
-          <w:rFonts w:eastAsia="Times New Roman" w:cstheme="minorHAnsi"/>
-        </w:rPr>
-      </w:pPr>
-      <w:r>
-        <w:rPr>
-          <w:rFonts w:eastAsia="Times New Roman" w:cstheme="minorHAnsi"/>
-        </w:rPr>
-        <w:t xml:space="preserve">Data collection code. 5 points. </w:t>
-      </w:r>
-    </w:p>
-    <w:p>
-      <w:pPr>
-        <w:numPr>
-          <w:ilvl w:val="0"/>
-          <w:numId w:val="1"/>
-        </w:numPr>
-        <w:shd w:val="clear" w:color="auto" w:fill="FFFFFF"/>
-        <w:spacing w:before="100" w:beforeAutospacing="1" w:after="100" w:afterAutospacing="1"/>
-        <w:rPr>
-          <w:rFonts w:eastAsia="Times New Roman" w:cstheme="minorHAnsi"/>
-        </w:rPr>
-      </w:pPr>
-      <w:r>
-        <w:rPr>
-          <w:rFonts w:eastAsia="Times New Roman" w:cstheme="minorHAnsi"/>
-        </w:rPr>
-        <w:t xml:space="preserve">A small sample of the collected data. (No more than 10 MB). 5 points. </w:t>
       </w:r>
     </w:p>
     <w:p>
@@ -466,445 +292,6 @@
           <w:rFonts w:eastAsia="Times New Roman" w:cstheme="minorHAnsi"/>
         </w:rPr>
         <w:t xml:space="preserve"> of MATIC token pricing data.</w:t>
-      </w:r>
-    </w:p>
-    <w:p>
-      <w:pPr>
-        <w:pStyle w:val="ListParagraph"/>
-        <w:numPr>
-          <w:ilvl w:val="0"/>
-          <w:numId w:val="1"/>
-        </w:numPr>
-        <w:shd w:val="clear" w:color="auto" w:fill="FFFFFF"/>
-        <w:spacing w:before="100" w:beforeAutospacing="1" w:after="100" w:afterAutospacing="1"/>
-        <w:rPr>
-          <w:rFonts w:eastAsia="Times New Roman" w:cstheme="minorHAnsi"/>
-        </w:rPr>
-      </w:pPr>
-      <w:r>
-        <w:rPr>
-          <w:rFonts w:eastAsia="Times New Roman" w:cstheme="minorHAnsi"/>
-        </w:rPr>
-        <w:t xml:space="preserve">(Similar to Homework 2 Q2, but now you should answer based on your collection progress, rather than just your plan). 5 points. </w:t>
-      </w:r>
-    </w:p>
-    <w:p>
-      <w:pPr>
-        <w:shd w:val="clear" w:color="auto" w:fill="FFFFFF"/>
-        <w:spacing w:before="100" w:beforeAutospacing="1" w:after="100" w:afterAutospacing="1"/>
-        <w:rPr>
-          <w:rFonts w:eastAsia="Times New Roman" w:cstheme="minorHAnsi"/>
-        </w:rPr>
-      </w:pPr>
-      <w:r>
-        <w:rPr>
-          <w:rFonts w:eastAsia="Times New Roman" w:cstheme="minorHAnsi"/>
-          <w:color w:val="960000"/>
-        </w:rPr>
-        <w:lastRenderedPageBreak/>
-        <w:t xml:space="preserve">Rubric: </w:t>
-      </w:r>
-    </w:p>
-    <w:p>
-      <w:pPr>
-        <w:pStyle w:val="ListParagraph"/>
-        <w:numPr>
-          <w:ilvl w:val="0"/>
-          <w:numId w:val="2"/>
-        </w:numPr>
-        <w:shd w:val="clear" w:color="auto" w:fill="FFFFFF"/>
-        <w:spacing w:before="100" w:beforeAutospacing="1" w:after="100" w:afterAutospacing="1"/>
-        <w:rPr>
-          <w:rFonts w:eastAsia="Times New Roman" w:cstheme="minorHAnsi"/>
-        </w:rPr>
-      </w:pPr>
-      <w:r>
-        <w:rPr>
-          <w:rFonts w:eastAsia="Times New Roman" w:cstheme="minorHAnsi"/>
-        </w:rPr>
-        <w:t xml:space="preserve">The data should: </w:t>
-      </w:r>
-    </w:p>
-    <w:p>
-      <w:pPr>
-        <w:pStyle w:val="ListParagraph"/>
-        <w:numPr>
-          <w:ilvl w:val="1"/>
-          <w:numId w:val="2"/>
-        </w:numPr>
-        <w:shd w:val="clear" w:color="auto" w:fill="FFFFFF"/>
-        <w:spacing w:before="100" w:beforeAutospacing="1" w:after="100" w:afterAutospacing="1"/>
-        <w:rPr>
-          <w:rFonts w:eastAsia="Times New Roman" w:cstheme="minorHAnsi"/>
-        </w:rPr>
-      </w:pPr>
-      <w:r>
-        <w:rPr>
-          <w:rFonts w:eastAsia="Times New Roman" w:cstheme="minorHAnsi"/>
-        </w:rPr>
-        <w:t xml:space="preserve">Specify the general nature of data, </w:t>
-      </w:r>
-      <w:proofErr w:type="gramStart"/>
-      <w:r>
-        <w:rPr>
-          <w:rFonts w:eastAsia="Times New Roman" w:cstheme="minorHAnsi"/>
-        </w:rPr>
-        <w:t>e.g.</w:t>
-      </w:r>
-      <w:proofErr w:type="gramEnd"/>
-      <w:r>
-        <w:rPr>
-          <w:rFonts w:eastAsia="Times New Roman" w:cstheme="minorHAnsi"/>
-        </w:rPr>
-        <w:t xml:space="preserve"> weather, hotel price, airfare, etc. 1 point. </w:t>
-      </w:r>
-    </w:p>
-    <w:p>
-      <w:pPr>
-        <w:pStyle w:val="ListParagraph"/>
-        <w:numPr>
-          <w:ilvl w:val="1"/>
-          <w:numId w:val="2"/>
-        </w:numPr>
-        <w:shd w:val="clear" w:color="auto" w:fill="FFFFFF"/>
-        <w:spacing w:before="100" w:beforeAutospacing="1" w:after="100" w:afterAutospacing="1"/>
-        <w:rPr>
-          <w:rFonts w:eastAsia="Times New Roman" w:cstheme="minorHAnsi"/>
-        </w:rPr>
-      </w:pPr>
-      <w:r>
-        <w:rPr>
-          <w:rFonts w:eastAsia="Times New Roman" w:cstheme="minorHAnsi"/>
-        </w:rPr>
-        <w:t xml:space="preserve">Specify exact data sources, </w:t>
-      </w:r>
-      <w:proofErr w:type="gramStart"/>
-      <w:r>
-        <w:rPr>
-          <w:rFonts w:eastAsia="Times New Roman" w:cstheme="minorHAnsi"/>
-        </w:rPr>
-        <w:t>e.g.</w:t>
-      </w:r>
-      <w:proofErr w:type="gramEnd"/>
-      <w:r>
-        <w:rPr>
-          <w:rFonts w:eastAsia="Times New Roman" w:cstheme="minorHAnsi"/>
-        </w:rPr>
-        <w:t xml:space="preserve"> a link to the dataset, a link to an API, or a </w:t>
-      </w:r>
-      <w:r>
-        <w:rPr>
-          <w:rFonts w:eastAsia="Times New Roman" w:cstheme="minorHAnsi"/>
-        </w:rPr>
-        <w:t>l</w:t>
-      </w:r>
-      <w:r>
-        <w:rPr>
-          <w:rFonts w:eastAsia="Times New Roman" w:cstheme="minorHAnsi"/>
-        </w:rPr>
-        <w:t xml:space="preserve">ink to a website to parse. 1 point. </w:t>
-      </w:r>
-    </w:p>
-    <w:p>
-      <w:pPr>
-        <w:numPr>
-          <w:ilvl w:val="1"/>
-          <w:numId w:val="2"/>
-        </w:numPr>
-        <w:shd w:val="clear" w:color="auto" w:fill="FFFFFF"/>
-        <w:spacing w:before="100" w:beforeAutospacing="1" w:after="100" w:afterAutospacing="1"/>
-        <w:rPr>
-          <w:rFonts w:eastAsia="Times New Roman" w:cstheme="minorHAnsi"/>
-        </w:rPr>
-      </w:pPr>
-      <w:r>
-        <w:rPr>
-          <w:rFonts w:eastAsia="Times New Roman" w:cstheme="minorHAnsi"/>
-        </w:rPr>
-        <w:t>Have</w:t>
-      </w:r>
-      <w:r>
-        <w:rPr>
-          <w:rFonts w:eastAsia="Times New Roman" w:cstheme="minorHAnsi"/>
-        </w:rPr>
-        <w:t xml:space="preserve"> </w:t>
-      </w:r>
-      <w:r>
-        <w:rPr>
-          <w:rFonts w:eastAsia="Times New Roman" w:cstheme="minorHAnsi"/>
-        </w:rPr>
-        <w:t>2</w:t>
-      </w:r>
-      <w:r>
-        <w:rPr>
-          <w:rFonts w:eastAsia="Times New Roman" w:cstheme="minorHAnsi"/>
-        </w:rPr>
-        <w:t xml:space="preserve"> </w:t>
-      </w:r>
-      <w:r>
-        <w:rPr>
-          <w:rFonts w:eastAsia="Times New Roman" w:cstheme="minorHAnsi"/>
-        </w:rPr>
-        <w:t>or</w:t>
-      </w:r>
-      <w:r>
-        <w:rPr>
-          <w:rFonts w:eastAsia="Times New Roman" w:cstheme="minorHAnsi"/>
-        </w:rPr>
-        <w:t xml:space="preserve"> </w:t>
-      </w:r>
-      <w:r>
-        <w:rPr>
-          <w:rFonts w:eastAsia="Times New Roman" w:cstheme="minorHAnsi"/>
-        </w:rPr>
-        <w:t>more</w:t>
-      </w:r>
-      <w:r>
-        <w:rPr>
-          <w:rFonts w:eastAsia="Times New Roman" w:cstheme="minorHAnsi"/>
-        </w:rPr>
-        <w:t xml:space="preserve"> </w:t>
-      </w:r>
-      <w:r>
-        <w:rPr>
-          <w:rFonts w:eastAsia="Times New Roman" w:cstheme="minorHAnsi"/>
-        </w:rPr>
-        <w:t>data</w:t>
-      </w:r>
-      <w:r>
-        <w:rPr>
-          <w:rFonts w:eastAsia="Times New Roman" w:cstheme="minorHAnsi"/>
-        </w:rPr>
-        <w:t xml:space="preserve"> </w:t>
-      </w:r>
-      <w:r>
-        <w:rPr>
-          <w:rFonts w:eastAsia="Times New Roman" w:cstheme="minorHAnsi"/>
-        </w:rPr>
-        <w:t>sources.</w:t>
-      </w:r>
-      <w:r>
-        <w:rPr>
-          <w:rFonts w:eastAsia="Times New Roman" w:cstheme="minorHAnsi"/>
-        </w:rPr>
-        <w:t xml:space="preserve"> </w:t>
-      </w:r>
-      <w:r>
-        <w:rPr>
-          <w:rFonts w:eastAsia="Times New Roman" w:cstheme="minorHAnsi"/>
-        </w:rPr>
-        <w:t>1</w:t>
-      </w:r>
-      <w:r>
-        <w:rPr>
-          <w:rFonts w:eastAsia="Times New Roman" w:cstheme="minorHAnsi"/>
-        </w:rPr>
-        <w:t xml:space="preserve"> </w:t>
-      </w:r>
-      <w:r>
-        <w:rPr>
-          <w:rFonts w:eastAsia="Times New Roman" w:cstheme="minorHAnsi"/>
-        </w:rPr>
-        <w:t xml:space="preserve">point. </w:t>
-      </w:r>
-    </w:p>
-    <w:p>
-      <w:pPr>
-        <w:numPr>
-          <w:ilvl w:val="1"/>
-          <w:numId w:val="2"/>
-        </w:numPr>
-        <w:shd w:val="clear" w:color="auto" w:fill="FFFFFF"/>
-        <w:spacing w:before="100" w:beforeAutospacing="1" w:after="100" w:afterAutospacing="1"/>
-        <w:rPr>
-          <w:rFonts w:eastAsia="Times New Roman" w:cstheme="minorHAnsi"/>
-        </w:rPr>
-      </w:pPr>
-      <w:r>
-        <w:rPr>
-          <w:rFonts w:eastAsia="Times New Roman" w:cstheme="minorHAnsi"/>
-        </w:rPr>
-        <w:t>The data source should be large and recent. It should contain at least 100 samples (recommends 1000 samples or more</w:t>
-      </w:r>
-      <w:proofErr w:type="gramStart"/>
-      <w:r>
-        <w:rPr>
-          <w:rFonts w:eastAsia="Times New Roman" w:cstheme="minorHAnsi"/>
-        </w:rPr>
-        <w:t>), and</w:t>
-      </w:r>
-      <w:proofErr w:type="gramEnd"/>
-      <w:r>
-        <w:rPr>
-          <w:rFonts w:eastAsia="Times New Roman" w:cstheme="minorHAnsi"/>
-        </w:rPr>
-        <w:t xml:space="preserve"> is no older than 10 years from now. 2 points. </w:t>
-      </w:r>
-    </w:p>
-    <w:p>
-      <w:pPr>
-        <w:numPr>
-          <w:ilvl w:val="0"/>
-          <w:numId w:val="2"/>
-        </w:numPr>
-        <w:shd w:val="clear" w:color="auto" w:fill="FFFFFF"/>
-        <w:spacing w:before="100" w:beforeAutospacing="1" w:after="100" w:afterAutospacing="1"/>
-        <w:rPr>
-          <w:rFonts w:eastAsia="Times New Roman" w:cstheme="minorHAnsi"/>
-        </w:rPr>
-      </w:pPr>
-      <w:r>
-        <w:rPr>
-          <w:rFonts w:eastAsia="Times New Roman" w:cstheme="minorHAnsi"/>
-        </w:rPr>
-        <w:t xml:space="preserve">The data collection code should: </w:t>
-      </w:r>
-    </w:p>
-    <w:p>
-      <w:pPr>
-        <w:numPr>
-          <w:ilvl w:val="1"/>
-          <w:numId w:val="2"/>
-        </w:numPr>
-        <w:shd w:val="clear" w:color="auto" w:fill="FFFFFF"/>
-        <w:spacing w:before="100" w:beforeAutospacing="1" w:after="100" w:afterAutospacing="1"/>
-        <w:rPr>
-          <w:rFonts w:eastAsia="Times New Roman" w:cstheme="minorHAnsi"/>
-        </w:rPr>
-      </w:pPr>
-      <w:r>
-        <w:rPr>
-          <w:rFonts w:eastAsia="Times New Roman" w:cstheme="minorHAnsi"/>
-        </w:rPr>
-        <w:t>Show your progress on data collection. You don’t have to finish all the work</w:t>
-      </w:r>
-      <w:r>
-        <w:rPr>
-          <w:rFonts w:eastAsia="Times New Roman" w:cstheme="minorHAnsi"/>
-        </w:rPr>
-        <w:t xml:space="preserve"> </w:t>
-      </w:r>
-      <w:r>
-        <w:rPr>
-          <w:rFonts w:eastAsia="Times New Roman" w:cstheme="minorHAnsi"/>
-        </w:rPr>
-        <w:t xml:space="preserve">by then. 4 points. </w:t>
-      </w:r>
-    </w:p>
-    <w:p>
-      <w:pPr>
-        <w:numPr>
-          <w:ilvl w:val="1"/>
-          <w:numId w:val="2"/>
-        </w:numPr>
-        <w:shd w:val="clear" w:color="auto" w:fill="FFFFFF"/>
-        <w:spacing w:before="100" w:beforeAutospacing="1" w:after="100" w:afterAutospacing="1"/>
-        <w:rPr>
-          <w:rFonts w:eastAsia="Times New Roman" w:cstheme="minorHAnsi"/>
-        </w:rPr>
-      </w:pPr>
-      <w:r>
-        <w:rPr>
-          <w:rFonts w:eastAsia="Times New Roman" w:cstheme="minorHAnsi"/>
-        </w:rPr>
-        <w:t xml:space="preserve">Have a link to your </w:t>
-      </w:r>
-      <w:proofErr w:type="spellStart"/>
-      <w:r>
-        <w:rPr>
-          <w:rFonts w:eastAsia="Times New Roman" w:cstheme="minorHAnsi"/>
-        </w:rPr>
-        <w:t>github</w:t>
-      </w:r>
-      <w:proofErr w:type="spellEnd"/>
-      <w:r>
-        <w:rPr>
-          <w:rFonts w:eastAsia="Times New Roman" w:cstheme="minorHAnsi"/>
-        </w:rPr>
-        <w:t xml:space="preserve"> repository. If it’s a private repository, you need to add </w:t>
-      </w:r>
-      <w:r>
-        <w:rPr>
-          <w:rFonts w:eastAsia="Times New Roman" w:cstheme="minorHAnsi"/>
-          <w:color w:val="0F54CC"/>
-        </w:rPr>
-        <w:t xml:space="preserve">mail@g1eb.com </w:t>
-      </w:r>
-      <w:r>
-        <w:rPr>
-          <w:rFonts w:eastAsia="Times New Roman" w:cstheme="minorHAnsi"/>
-        </w:rPr>
-        <w:t xml:space="preserve">and </w:t>
-      </w:r>
-      <w:r>
-        <w:rPr>
-          <w:rFonts w:eastAsia="Times New Roman" w:cstheme="minorHAnsi"/>
-          <w:color w:val="0F54CC"/>
-        </w:rPr>
-        <w:t xml:space="preserve">yuzhongh@usc.edu </w:t>
-      </w:r>
-      <w:r>
-        <w:rPr>
-          <w:rFonts w:eastAsia="Times New Roman" w:cstheme="minorHAnsi"/>
-        </w:rPr>
-        <w:t xml:space="preserve">as your collaborator in the repo settings. 1 point. </w:t>
-      </w:r>
-    </w:p>
-    <w:p>
-      <w:pPr>
-        <w:numPr>
-          <w:ilvl w:val="0"/>
-          <w:numId w:val="2"/>
-        </w:numPr>
-        <w:shd w:val="clear" w:color="auto" w:fill="FFFFFF"/>
-        <w:spacing w:before="100" w:beforeAutospacing="1" w:after="100" w:afterAutospacing="1"/>
-        <w:rPr>
-          <w:rFonts w:eastAsia="Times New Roman" w:cstheme="minorHAnsi"/>
-        </w:rPr>
-      </w:pPr>
-      <w:r>
-        <w:rPr>
-          <w:rFonts w:eastAsia="Times New Roman" w:cstheme="minorHAnsi"/>
-        </w:rPr>
-        <w:t xml:space="preserve">The sample data should: </w:t>
-      </w:r>
-    </w:p>
-    <w:p>
-      <w:pPr>
-        <w:numPr>
-          <w:ilvl w:val="1"/>
-          <w:numId w:val="2"/>
-        </w:numPr>
-        <w:shd w:val="clear" w:color="auto" w:fill="FFFFFF"/>
-        <w:spacing w:before="100" w:beforeAutospacing="1" w:after="100" w:afterAutospacing="1"/>
-        <w:rPr>
-          <w:rFonts w:eastAsia="Times New Roman" w:cstheme="minorHAnsi"/>
-        </w:rPr>
-      </w:pPr>
-      <w:r>
-        <w:rPr>
-          <w:rFonts w:eastAsia="Times New Roman" w:cstheme="minorHAnsi"/>
-        </w:rPr>
-        <w:t xml:space="preserve">Have a description about the original data format, e.g. For structured datasets, specify its format. For API, specify what keys you are collecting. For Web parsing, specify what elements/attributes you are parsing. 2 points. </w:t>
-      </w:r>
-    </w:p>
-    <w:p>
-      <w:pPr>
-        <w:numPr>
-          <w:ilvl w:val="1"/>
-          <w:numId w:val="2"/>
-        </w:numPr>
-        <w:shd w:val="clear" w:color="auto" w:fill="FFFFFF"/>
-        <w:spacing w:before="100" w:beforeAutospacing="1" w:after="100" w:afterAutospacing="1"/>
-        <w:rPr>
-          <w:rFonts w:eastAsia="Times New Roman" w:cstheme="minorHAnsi"/>
-        </w:rPr>
-      </w:pPr>
-      <w:r>
-        <w:rPr>
-          <w:rFonts w:eastAsia="Times New Roman" w:cstheme="minorHAnsi"/>
-        </w:rPr>
-        <w:t xml:space="preserve">Have a description about the saved data format. e.g., you save them as a CSV/JSON/XML file and describe its format; you save them in SQL/NoSQL database and describe its schema. 3 points. </w:t>
       </w:r>
     </w:p>
     <w:sectPr>
